--- a/法令ファイル/文部科学省の所管する法令の規定により民間事業者等が行う書面の保存等における情報通信の技術の利用に関する省令/文部科学省の所管する法令の規定により民間事業者等が行う書面の保存等における情報通信の技術の利用に関する省令（平成十七年文部科学省令第三十一号）.docx
+++ b/法令ファイル/文部科学省の所管する法令の規定により民間事業者等が行う書面の保存等における情報通信の技術の利用に関する省令/文部科学省の所管する法令の規定により民間事業者等が行う書面の保存等における情報通信の技術の利用に関する省令（平成十七年文部科学省令第三十一号）.docx
@@ -66,35 +66,23 @@
     </w:p>
     <w:p>
       <w:pPr>
-        <w:pStyle w:val="Heading6"/>
+        <w:pStyle w:val="ListBullet"/>
         <w:ind w:left="880"/>
       </w:pPr>
       <w:r>
         <w:t>一</w:t>
-      </w:r>
-    </w:p>
-    <w:p>
-      <w:pPr>
-        <w:ind w:left="880"/>
-      </w:pPr>
-      <w:r>
+        <w:br/>
         <w:t>作成された電磁的記録を民間事業者等の使用に係る電子計算機に備えられたファイル又は磁気ディスク、シー・ディー・ロムその他これらに準ずる方法により一定の事項を確実に記録しておくことができる物（以下「磁気ディスク等」という。）をもって調製するファイルにより保存する方法</w:t>
       </w:r>
     </w:p>
     <w:p>
       <w:pPr>
-        <w:pStyle w:val="Heading6"/>
+        <w:pStyle w:val="ListBullet"/>
         <w:ind w:left="880"/>
       </w:pPr>
       <w:r>
         <w:t>二</w:t>
-      </w:r>
-    </w:p>
-    <w:p>
-      <w:pPr>
-        <w:ind w:left="880"/>
-      </w:pPr>
-      <w:r>
+        <w:br/>
         <w:t>書面に記載されている事項をスキャナ（これに準ずる画像読取装置を含む。）により読み取ってできた電磁的記録を民間事業者等の使用に係る電子計算機に備えられたファイル又は磁気ディスク等をもって調製するファイルにより保存する方法</w:t>
       </w:r>
     </w:p>
@@ -225,35 +213,23 @@
     </w:p>
     <w:p>
       <w:pPr>
-        <w:pStyle w:val="Heading6"/>
+        <w:pStyle w:val="ListBullet"/>
         <w:ind w:left="880"/>
       </w:pPr>
       <w:r>
         <w:t>一</w:t>
-      </w:r>
-    </w:p>
-    <w:p>
-      <w:pPr>
-        <w:ind w:left="880"/>
-      </w:pPr>
-      <w:r>
+        <w:br/>
         <w:t>電子情報処理組織を使用する方法のうちイ又はロに掲げるもの</w:t>
       </w:r>
     </w:p>
     <w:p>
       <w:pPr>
-        <w:pStyle w:val="Heading6"/>
+        <w:pStyle w:val="ListBullet"/>
         <w:ind w:left="880"/>
       </w:pPr>
       <w:r>
         <w:t>二</w:t>
-      </w:r>
-    </w:p>
-    <w:p>
-      <w:pPr>
-        <w:ind w:left="880"/>
-      </w:pPr>
-      <w:r>
+        <w:br/>
         <w:t>磁気ディスク等をもって調製するファイルに書面に記載すべき事項を記録したものを交付する方法</w:t>
       </w:r>
     </w:p>
@@ -289,35 +265,23 @@
     </w:p>
     <w:p>
       <w:pPr>
-        <w:pStyle w:val="Heading6"/>
+        <w:pStyle w:val="ListBullet"/>
         <w:ind w:left="880"/>
       </w:pPr>
       <w:r>
         <w:t>一</w:t>
-      </w:r>
-    </w:p>
-    <w:p>
-      <w:pPr>
-        <w:ind w:left="880"/>
-      </w:pPr>
-      <w:r>
+        <w:br/>
         <w:t>前条第一項に規定する方法のうち民間事業者等が使用するもの</w:t>
       </w:r>
     </w:p>
     <w:p>
       <w:pPr>
-        <w:pStyle w:val="Heading6"/>
+        <w:pStyle w:val="ListBullet"/>
         <w:ind w:left="880"/>
       </w:pPr>
       <w:r>
         <w:t>二</w:t>
-      </w:r>
-    </w:p>
-    <w:p>
-      <w:pPr>
-        <w:ind w:left="880"/>
-      </w:pPr>
-      <w:r>
+        <w:br/>
         <w:t>ファイルへの記録の方式</w:t>
       </w:r>
     </w:p>
@@ -370,7 +334,7 @@
         <w:pStyle w:val="Heading1"/>
       </w:pPr>
       <w:r>
-        <w:t>附　則（平成一七年六月一日文部科学省令第三七号）</w:t>
+        <w:t>附則（平成一七年六月一日文部科学省令第三七号）</w:t>
       </w:r>
     </w:p>
     <w:p>
@@ -396,7 +360,7 @@
         <w:pStyle w:val="Heading1"/>
       </w:pPr>
       <w:r>
-        <w:t>附　則（平成一八年六月二六日文部科学省令第二八号）</w:t>
+        <w:t>附則（平成一八年六月二六日文部科学省令第二八号）</w:t>
       </w:r>
     </w:p>
     <w:p>
@@ -410,6 +374,8 @@
     <w:p>
       <w:r>
         <w:t>この省令は、平成十八年七月一日から施行する。</w:t>
+        <w:br/>
+        <w:t>ただし、第六条の規定は、公布の日から施行する。</w:t>
       </w:r>
     </w:p>
     <w:p>
@@ -422,12 +388,14 @@
         <w:pStyle w:val="Heading1"/>
       </w:pPr>
       <w:r>
-        <w:t>附　則（平成一九年一〇月一日文部科学省令第三一号）</w:t>
+        <w:t>附則（平成一九年一〇月一日文部科学省令第三一号）</w:t>
       </w:r>
     </w:p>
     <w:p>
       <w:r>
         <w:t>この省令は、公布の日から施行する。</w:t>
+        <w:br/>
+        <w:t>ただし、別表第一中文部科学大臣の所管に属する公益信託の引受けの許可及び監督に関する規則（平成十二年総理府・文部省令第七号）の項の改正規定は、平成十九年九月三十日から適用する。</w:t>
       </w:r>
     </w:p>
     <w:p>
@@ -440,7 +408,7 @@
         <w:pStyle w:val="Heading1"/>
       </w:pPr>
       <w:r>
-        <w:t>附　則（平成一九年一二月二五日文部科学省令第四〇号）</w:t>
+        <w:t>附則（平成一九年一二月二五日文部科学省令第四〇号）</w:t>
       </w:r>
     </w:p>
     <w:p>
@@ -458,7 +426,7 @@
         <w:pStyle w:val="Heading1"/>
       </w:pPr>
       <w:r>
-        <w:t>附　則（平成二〇年一二月一日文部科学省令第三六号）</w:t>
+        <w:t>附則（平成二〇年一二月一日文部科学省令第三六号）</w:t>
       </w:r>
     </w:p>
     <w:p>
@@ -497,7 +465,7 @@
         <w:pStyle w:val="Heading1"/>
       </w:pPr>
       <w:r>
-        <w:t>附　則（平成二四年三月二八日文部科学省令第九号）</w:t>
+        <w:t>附則（平成二四年三月二八日文部科学省令第九号）</w:t>
       </w:r>
     </w:p>
     <w:p>
@@ -523,10 +491,22 @@
         <w:pStyle w:val="Heading1"/>
       </w:pPr>
       <w:r>
-        <w:t>附　則（平成二四年九月一四日文部科学省令第三二号）</w:t>
+        <w:t>附則（平成二四年九月一四日文部科学省令第三二号）</w:t>
       </w:r>
     </w:p>
     <w:p>
+      <w:pPr>
+        <w:pStyle w:val="Heading5"/>
+        <w:ind w:left="440"/>
+      </w:pPr>
+      <w:r>
+        <w:t>１</w:t>
+      </w:r>
+    </w:p>
+    <w:p>
+      <w:pPr>
+        <w:ind w:left="440"/>
+      </w:pPr>
       <w:r>
         <w:t>この省令は、原子力規制委員会設置法（平成二十四年法律第四十七号）の施行の日（平成二十四年九月十九日）から施行する。</w:t>
       </w:r>
@@ -541,7 +521,7 @@
         <w:pStyle w:val="Heading1"/>
       </w:pPr>
       <w:r>
-        <w:t>附　則（平成二五年三月二九日文部科学省令第八号）</w:t>
+        <w:t>附則（平成二五年三月二九日文部科学省令第八号）</w:t>
       </w:r>
     </w:p>
     <w:p>
@@ -569,7 +549,7 @@
     </w:pPr>
     <w:r>
       <w:tab/>
-      <w:t>WeGov v0.1 - FTS141</w:t>
+      <w:t>WeGov v0.2 - FTS141</w:t>
     </w:r>
   </w:p>
 </w:ftr>
